--- a/WordDocuments/Calibri/0252.docx
+++ b/WordDocuments/Calibri/0252.docx
@@ -12,7 +12,7 @@
           <w:color w:val="000000"/>
           <w:sz w:val="44"/>
         </w:rPr>
-        <w:t>Transcending Boundaries: Embracing Interdisciplinary Synergy</w:t>
+        <w:t>Exploring the Mathematical Enigma: A Journey into the World of Numbers</w:t>
       </w:r>
     </w:p>
     <w:p>
@@ -26,23 +26,7 @@
           <w:color w:val="000000"/>
           <w:sz w:val="36"/>
         </w:rPr>
-        <w:t>Dr</w:t>
-      </w:r>
-      <w:r>
-        <w:rPr>
-          <w:rFonts w:ascii="Calibri" w:hAnsi="Calibri"/>
-          <w:color w:val="000000"/>
-          <w:sz w:val="36"/>
-        </w:rPr>
-        <w:t>.</w:t>
-      </w:r>
-      <w:r>
-        <w:rPr>
-          <w:rFonts w:ascii="Calibri" w:hAnsi="Calibri"/>
-          <w:color w:val="000000"/>
-          <w:sz w:val="36"/>
-        </w:rPr>
-        <w:t xml:space="preserve"> Valerie Conrad</w:t>
+        <w:t>Christine Arnold</w:t>
       </w:r>
     </w:p>
     <w:p>
@@ -55,7 +39,7 @@
           <w:color w:val="000000"/>
           <w:sz w:val="32"/>
         </w:rPr>
-        <w:t>valerieconrad@thinkhub</w:t>
+        <w:t>christine</w:t>
       </w:r>
       <w:r>
         <w:rPr>
@@ -71,7 +55,23 @@
           <w:color w:val="000000"/>
           <w:sz w:val="32"/>
         </w:rPr>
-        <w:t>edu</w:t>
+        <w:t>arnold101@protonmail</w:t>
+      </w:r>
+      <w:r>
+        <w:rPr>
+          <w:rFonts w:ascii="Calibri" w:hAnsi="Calibri"/>
+          <w:color w:val="000000"/>
+          <w:sz w:val="32"/>
+        </w:rPr>
+        <w:t>.</w:t>
+      </w:r>
+      <w:r>
+        <w:rPr>
+          <w:rFonts w:ascii="Calibri" w:hAnsi="Calibri"/>
+          <w:color w:val="000000"/>
+          <w:sz w:val="32"/>
+        </w:rPr>
+        <w:t>ch</w:t>
       </w:r>
     </w:p>
     <w:p/>
@@ -82,7 +82,7 @@
           <w:color w:val="000000"/>
           <w:sz w:val="24"/>
         </w:rPr>
-        <w:t>In an era of exponential knowledge expansion and intricate global interconnectedness, the value of interdisciplinary synergy stands as a beacon of progress, illuminating the path towards holistic understanding and transformative innovation</w:t>
+        <w:t>Mathematics, the universal language of science, unveils the intricate enigma of numbers, revealing patterns and structures that govern our world</w:t>
       </w:r>
       <w:r>
         <w:rPr>
@@ -98,7 +98,23 @@
           <w:color w:val="000000"/>
           <w:sz w:val="24"/>
         </w:rPr>
-        <w:t xml:space="preserve"> As disciplines converge and boundaries blur, we embark on a journey of discovery where diverse perspectives, methodologies, and datasets are ingeniously integrated to address complex challenges and unlock unprecedented opportunities</w:t>
+        <w:t xml:space="preserve"> From the ancient Babylonians' exploration of geometry to the groundbreaking work of modern mathematicians like Gauss and Turing, the history of mathematics is a testament to humanity's enduring fascination with numbers</w:t>
+      </w:r>
+      <w:r>
+        <w:rPr>
+          <w:rFonts w:ascii="Calibri" w:hAnsi="Calibri"/>
+          <w:color w:val="000000"/>
+          <w:sz w:val="24"/>
+        </w:rPr>
+        <w:t>.</w:t>
+      </w:r>
+      <w:r>
+        <w:rPr>
+          <w:rFonts w:ascii="Calibri" w:hAnsi="Calibri"/>
+          <w:color w:val="000000"/>
+          <w:sz w:val="24"/>
+        </w:rPr>
+        <w:t xml:space="preserve"> In this exploration, we delve into the fascinating realm of mathematical concepts, unraveling the mystery behind equations, algorithms, and the hidden wonders of mathematical thinking</w:t>
       </w:r>
       <w:r>
         <w:rPr>
@@ -123,7 +139,7 @@
           <w:sz w:val="24"/>
         </w:rPr>
         <w:br/>
-        <w:t>Interdisciplinary synergy is a catalyst for innovation, propelling us beyond the limitations of singular perspectives and igniting a cascade of groundbreaking ideas</w:t>
+        <w:t>Journey through the tapestry of mathematical concepts, uncovering the fundamental principles of arithmetic, algebra, geometry, and calculus</w:t>
       </w:r>
       <w:r>
         <w:rPr>
@@ -139,7 +155,7 @@
           <w:color w:val="000000"/>
           <w:sz w:val="24"/>
         </w:rPr>
-        <w:t xml:space="preserve"> It fosters mutual learning and intellectual cross-pollination, where concepts from one field are creatively applied to another, leading to unexpected insights and synergistic breakthroughs</w:t>
+        <w:t xml:space="preserve"> Explore the elegance of mathematical proofs, which, resembling intricate puzzles, lead us to indisputable conclusions</w:t>
       </w:r>
       <w:r>
         <w:rPr>
@@ -155,7 +171,7 @@
           <w:color w:val="000000"/>
           <w:sz w:val="24"/>
         </w:rPr>
-        <w:t xml:space="preserve"> By transcending disciplinary silos, we gain a comprehensive view of reality, enabling us to tackle complex issues with unparalleled depth, agility, and effectiveness</w:t>
+        <w:t xml:space="preserve"> Discover the beauty of mathematical patterns, found in nature's spirals, fractals, and Fibonacci sequences, hinting at a deeper underlying order in the universe</w:t>
       </w:r>
       <w:r>
         <w:rPr>
@@ -180,7 +196,7 @@
           <w:sz w:val="24"/>
         </w:rPr>
         <w:br/>
-        <w:t>Through interdisciplinary collaboration, we harness the collective wisdom of diverse disciplines, amplifying our problem-solving capabilities and cultivating a culture of intellectual curiosity and risk-taking</w:t>
+        <w:t>At the forefront of modern mathematics lies the exploration of enigmatic concepts like infinity, fractals, and the perplexing world of quantum computing</w:t>
       </w:r>
       <w:r>
         <w:rPr>
@@ -196,7 +212,7 @@
           <w:color w:val="000000"/>
           <w:sz w:val="24"/>
         </w:rPr>
-        <w:t xml:space="preserve"> We encourage open-mindedness, adaptability, and the willingness to explore uncharted territories, recognizing that the most profound discoveries often lie at the intersection of seemingly disparate fields</w:t>
+        <w:t xml:space="preserve"> These frontiers of mathematical thought challenge our intuition and push the boundaries of human knowledge</w:t>
       </w:r>
       <w:r>
         <w:rPr>
@@ -212,7 +228,7 @@
           <w:color w:val="000000"/>
           <w:sz w:val="24"/>
         </w:rPr>
-        <w:t xml:space="preserve"> By fostering interdisciplinary connections, we create fertile ground for transformative research, innovative solutions, and a future where boundaries are not barriers, but bridges to a deeper understanding</w:t>
+        <w:t xml:space="preserve"> Delving into these concepts isn't just an intellectual exercise; it's a journey of discovery, a quest to understand the very nature of reality and the limits of human comprehension</w:t>
       </w:r>
       <w:r>
         <w:rPr>
@@ -239,7 +255,7 @@
           <w:rFonts w:ascii="Calibri" w:hAnsi="Calibri"/>
           <w:color w:val="000000"/>
         </w:rPr>
-        <w:t>Interdisciplinary synergy stands as a powerful catalyst for progress, fostering intellectual cross-pollination, unconventional insights, and transformative innovation</w:t>
+        <w:t>Mathematics, the language of science, unravels the enigma of numbers, revealing patterns and structures that govern our world</w:t>
       </w:r>
       <w:r>
         <w:rPr>
@@ -253,7 +269,7 @@
           <w:rFonts w:ascii="Calibri" w:hAnsi="Calibri"/>
           <w:color w:val="000000"/>
         </w:rPr>
-        <w:t xml:space="preserve"> Embracing the fusion of diverse disciplines propels us beyond the limitations of singular perspectives, igniting a cascade of groundbreaking ideas</w:t>
+        <w:t xml:space="preserve"> Exploring the tapestry of mathematical concepts, we uncover the principles of arithmetic, algebra, geometry, and calculus</w:t>
       </w:r>
       <w:r>
         <w:rPr>
@@ -267,15 +283,7 @@
           <w:rFonts w:ascii="Calibri" w:hAnsi="Calibri"/>
           <w:color w:val="000000"/>
         </w:rPr>
-        <w:t xml:space="preserve"> We harness the collective wisdom of diverse fields, cultivating a </w:t>
-      </w:r>
-      <w:r>
-        <w:rPr>
-          <w:rFonts w:ascii="Calibri" w:hAnsi="Calibri"/>
-          <w:color w:val="000000"/>
-        </w:rPr>
-        <w:lastRenderedPageBreak/>
-        <w:t>culture of intellectual curiosity and risk-taking</w:t>
+        <w:t xml:space="preserve"> We delve into the elegance of mathematical proofs and discover the beauty of mathematical patterns</w:t>
       </w:r>
       <w:r>
         <w:rPr>
@@ -289,7 +297,7 @@
           <w:rFonts w:ascii="Calibri" w:hAnsi="Calibri"/>
           <w:color w:val="000000"/>
         </w:rPr>
-        <w:t xml:space="preserve"> By transcending boundaries, we gain a comprehensive view of reality, enabling us to tackle complex issues with unparalleled depth, agility, and effectiveness</w:t>
+        <w:t xml:space="preserve"> At the forefront of mathematics lies the exploration of enigmatic concepts like infinity, fractals, and quantum computing, challenging our intuition and pushing the boundaries of human knowledge</w:t>
       </w:r>
       <w:r>
         <w:rPr>
@@ -303,7 +311,15 @@
           <w:rFonts w:ascii="Calibri" w:hAnsi="Calibri"/>
           <w:color w:val="000000"/>
         </w:rPr>
-        <w:t xml:space="preserve"> Interdisciplinary synergy is a beacon of progress, illuminating the path towards a future where the convergence of disciplines unlocks unprecedented opportunities and shapes a transformative landscape of discovery</w:t>
+        <w:t xml:space="preserve"> </w:t>
+      </w:r>
+      <w:r>
+        <w:rPr>
+          <w:rFonts w:ascii="Calibri" w:hAnsi="Calibri"/>
+          <w:color w:val="000000"/>
+        </w:rPr>
+        <w:lastRenderedPageBreak/>
+        <w:t>Mathematics is not just a collection of equations and formulas; it's an intellectual journey that invites us to explore the nature of reality and the limits of human comprehension</w:t>
       </w:r>
       <w:r>
         <w:rPr>
@@ -313,6 +329,7 @@
         <w:t>.</w:t>
       </w:r>
     </w:p>
+    <w:p/>
     <w:sectPr>
       <w:pgSz w:w="12240" w:h="15840"/>
       <w:pgMar w:top="1440" w:right="1800" w:bottom="1440" w:left="1800" w:header="720" w:footer="720" w:gutter="0"/>
@@ -496,31 +513,31 @@
       </w:rPr>
     </w:lvl>
   </w:abstractNum>
-  <w:num w:numId="1" w16cid:durableId="1088229654">
+  <w:num w:numId="1" w16cid:durableId="1527403453">
     <w:abstractNumId w:val="8"/>
   </w:num>
-  <w:num w:numId="2" w16cid:durableId="355542330">
+  <w:num w:numId="2" w16cid:durableId="2129813041">
     <w:abstractNumId w:val="6"/>
   </w:num>
-  <w:num w:numId="3" w16cid:durableId="1740521230">
+  <w:num w:numId="3" w16cid:durableId="183785690">
     <w:abstractNumId w:val="5"/>
   </w:num>
-  <w:num w:numId="4" w16cid:durableId="2082092742">
+  <w:num w:numId="4" w16cid:durableId="742920365">
     <w:abstractNumId w:val="4"/>
   </w:num>
-  <w:num w:numId="5" w16cid:durableId="1537082781">
+  <w:num w:numId="5" w16cid:durableId="928847996">
     <w:abstractNumId w:val="7"/>
   </w:num>
-  <w:num w:numId="6" w16cid:durableId="1504012361">
+  <w:num w:numId="6" w16cid:durableId="1303999792">
     <w:abstractNumId w:val="3"/>
   </w:num>
-  <w:num w:numId="7" w16cid:durableId="424113939">
+  <w:num w:numId="7" w16cid:durableId="1909999262">
     <w:abstractNumId w:val="2"/>
   </w:num>
-  <w:num w:numId="8" w16cid:durableId="1579561821">
+  <w:num w:numId="8" w16cid:durableId="719668467">
     <w:abstractNumId w:val="1"/>
   </w:num>
-  <w:num w:numId="9" w16cid:durableId="1403676467">
+  <w:num w:numId="9" w16cid:durableId="1627278176">
     <w:abstractNumId w:val="0"/>
   </w:num>
 </w:numbering>
